--- a/Documents/The definition of done for the scheduling web application.docx
+++ b/Documents/The definition of done for the scheduling web application.docx
@@ -1,6 +1,6 @@
 
 <file path=word/document.xml><?xml version="1.0" encoding="utf-8"?>
-<w:document xmlns:wpc="http://schemas.microsoft.com/office/word/2010/wordprocessingCanvas" xmlns:mo="http://schemas.microsoft.com/office/mac/office/2008/main" xmlns:mc="http://schemas.openxmlformats.org/markup-compatibility/2006" xmlns:mv="urn:schemas-microsoft-com:mac:vml" xmlns:o="urn:schemas-microsoft-com:office:office" xmlns:r="http://schemas.openxmlformats.org/officeDocument/2006/relationships" xmlns:m="http://schemas.openxmlformats.org/officeDocument/2006/math" xmlns:v="urn:schemas-microsoft-com:vml" xmlns:wp14="http://schemas.microsoft.com/office/word/2010/wordprocessingDrawing" xmlns:wp="http://schemas.openxmlformats.org/drawingml/2006/wordprocessingDrawing" xmlns:w10="urn:schemas-microsoft-com:office:word" xmlns:w="http://schemas.openxmlformats.org/wordprocessingml/2006/main" xmlns:w14="http://schemas.microsoft.com/office/word/2010/wordml" xmlns:w15="http://schemas.microsoft.com/office/word/2012/wordml" xmlns:wpg="http://schemas.microsoft.com/office/word/2010/wordprocessingGroup" xmlns:wpi="http://schemas.microsoft.com/office/word/2010/wordprocessingInk" xmlns:wne="http://schemas.microsoft.com/office/word/2006/wordml" xmlns:wps="http://schemas.microsoft.com/office/word/2010/wordprocessingShape" mc:Ignorable="w14 w15 wp14">
+<w:document xmlns:wpc="http://schemas.microsoft.com/office/word/2010/wordprocessingCanvas" xmlns:cx="http://schemas.microsoft.com/office/drawing/2014/chartex" xmlns:cx1="http://schemas.microsoft.com/office/drawing/2015/9/8/chartex" xmlns:cx2="http://schemas.microsoft.com/office/drawing/2015/10/21/chartex" xmlns:cx3="http://schemas.microsoft.com/office/drawing/2016/5/9/chartex" xmlns:cx4="http://schemas.microsoft.com/office/drawing/2016/5/10/chartex" xmlns:cx5="http://schemas.microsoft.com/office/drawing/2016/5/11/chartex" xmlns:cx6="http://schemas.microsoft.com/office/drawing/2016/5/12/chartex" xmlns:cx7="http://schemas.microsoft.com/office/drawing/2016/5/13/chartex" xmlns:cx8="http://schemas.microsoft.com/office/drawing/2016/5/14/chartex" xmlns:mc="http://schemas.openxmlformats.org/markup-compatibility/2006" xmlns:aink="http://schemas.microsoft.com/office/drawing/2016/ink" xmlns:o="urn:schemas-microsoft-com:office:office" xmlns:r="http://schemas.openxmlformats.org/officeDocument/2006/relationships" xmlns:m="http://schemas.openxmlformats.org/officeDocument/2006/math" xmlns:v="urn:schemas-microsoft-com:vml" xmlns:wp14="http://schemas.microsoft.com/office/word/2010/wordprocessingDrawing" xmlns:wp="http://schemas.openxmlformats.org/drawingml/2006/wordprocessingDrawing" xmlns:w10="urn:schemas-microsoft-com:office:word" xmlns:w="http://schemas.openxmlformats.org/wordprocessingml/2006/main" xmlns:w14="http://schemas.microsoft.com/office/word/2010/wordml" xmlns:w15="http://schemas.microsoft.com/office/word/2012/wordml" xmlns:w16se="http://schemas.microsoft.com/office/word/2015/wordml/symex" xmlns:wpg="http://schemas.microsoft.com/office/word/2010/wordprocessingGroup" xmlns:wpi="http://schemas.microsoft.com/office/word/2010/wordprocessingInk" xmlns:wne="http://schemas.microsoft.com/office/word/2006/wordml" xmlns:wps="http://schemas.microsoft.com/office/word/2010/wordprocessingShape" mc:Ignorable="w14 w15 w16se wp14">
   <w:body>
     <w:p>
       <w:r>
@@ -91,55 +91,109 @@
         </w:numPr>
       </w:pPr>
       <w:r>
+        <w:t>I as an owner can see the list of operators in the web application.</w:t>
+      </w:r>
+    </w:p>
+    <w:p>
+      <w:pPr>
+        <w:pStyle w:val="ListParagraph"/>
+        <w:numPr>
+          <w:ilvl w:val="1"/>
+          <w:numId w:val="1"/>
+        </w:numPr>
+      </w:pPr>
+      <w:r>
+        <w:t xml:space="preserve">I as an owner can see the list of clients in the web application. </w:t>
+      </w:r>
+    </w:p>
+    <w:p>
+      <w:pPr>
+        <w:pStyle w:val="ListParagraph"/>
+        <w:numPr>
+          <w:ilvl w:val="1"/>
+          <w:numId w:val="1"/>
+        </w:numPr>
+      </w:pPr>
+      <w:r>
+        <w:t xml:space="preserve">I as an owner can change the roles. </w:t>
+      </w:r>
+    </w:p>
+    <w:p>
+      <w:pPr>
+        <w:pStyle w:val="ListParagraph"/>
+        <w:numPr>
+          <w:ilvl w:val="1"/>
+          <w:numId w:val="1"/>
+        </w:numPr>
+      </w:pPr>
+      <w:r>
+        <w:t xml:space="preserve">I as an owner can add/remove admins. </w:t>
+      </w:r>
+    </w:p>
+    <w:p>
+      <w:pPr>
+        <w:pStyle w:val="ListParagraph"/>
+        <w:numPr>
+          <w:ilvl w:val="1"/>
+          <w:numId w:val="1"/>
+        </w:numPr>
+      </w:pPr>
+      <w:r>
         <w:t>I as a</w:t>
       </w:r>
       <w:r>
         <w:t>n</w:t>
       </w:r>
       <w:r>
-        <w:t xml:space="preserve"> owner can see the list of operators in the web application.</w:t>
-      </w:r>
-    </w:p>
-    <w:p>
-      <w:pPr>
-        <w:pStyle w:val="ListParagraph"/>
-        <w:numPr>
-          <w:ilvl w:val="1"/>
-          <w:numId w:val="1"/>
-        </w:numPr>
-      </w:pPr>
-      <w:r>
-        <w:t>I as a</w:t>
-      </w:r>
-      <w:r>
-        <w:t>n</w:t>
-      </w:r>
-      <w:r>
-        <w:t xml:space="preserve"> owner can see the list of clients in the web application. </w:t>
-      </w:r>
-    </w:p>
-    <w:p>
-      <w:pPr>
-        <w:pStyle w:val="ListParagraph"/>
-        <w:numPr>
-          <w:ilvl w:val="1"/>
-          <w:numId w:val="1"/>
-        </w:numPr>
-      </w:pPr>
-      <w:r>
-        <w:t xml:space="preserve">I as an owner can change the roles. </w:t>
-      </w:r>
-    </w:p>
-    <w:p>
-      <w:pPr>
-        <w:pStyle w:val="ListParagraph"/>
-        <w:numPr>
-          <w:ilvl w:val="1"/>
-          <w:numId w:val="1"/>
-        </w:numPr>
-      </w:pPr>
-      <w:r>
-        <w:t xml:space="preserve">I as an owner can add/remove admins. </w:t>
+        <w:t xml:space="preserve"> </w:t>
+      </w:r>
+      <w:r>
+        <w:t>owner</w:t>
+      </w:r>
+      <w:r>
+        <w:t xml:space="preserve"> can change the scheduling order.</w:t>
+      </w:r>
+    </w:p>
+    <w:p>
+      <w:pPr>
+        <w:pStyle w:val="ListParagraph"/>
+        <w:numPr>
+          <w:ilvl w:val="1"/>
+          <w:numId w:val="1"/>
+        </w:numPr>
+      </w:pPr>
+      <w:r>
+        <w:t xml:space="preserve">I as an owner can assign each schedule to an operator. </w:t>
+      </w:r>
+    </w:p>
+    <w:p>
+      <w:pPr>
+        <w:pStyle w:val="ListParagraph"/>
+        <w:numPr>
+          <w:ilvl w:val="1"/>
+          <w:numId w:val="1"/>
+        </w:numPr>
+      </w:pPr>
+      <w:r>
+        <w:t xml:space="preserve">I as an owner can add/edit resources (devices). </w:t>
+      </w:r>
+    </w:p>
+    <w:p>
+      <w:pPr>
+        <w:pStyle w:val="ListParagraph"/>
+        <w:numPr>
+          <w:ilvl w:val="1"/>
+          <w:numId w:val="1"/>
+        </w:numPr>
+      </w:pPr>
+      <w:r>
+        <w:t xml:space="preserve">I as </w:t>
+      </w:r>
+      <w:r>
+        <w:t>an owner</w:t>
+      </w:r>
+      <w:r>
+        <w:t xml:space="preserve"> can approve/decline any new service request from client.</w:t>
       </w:r>
     </w:p>
     <w:p>
@@ -209,189 +263,289 @@
       </w:r>
       <w:r>
         <w:t xml:space="preserve">change the </w:t>
+      </w:r>
+      <w:r>
+        <w:t>scheduling order</w:t>
+      </w:r>
+      <w:r>
+        <w:t>.</w:t>
+      </w:r>
+    </w:p>
+    <w:p>
+      <w:pPr>
+        <w:pStyle w:val="ListParagraph"/>
+        <w:numPr>
+          <w:ilvl w:val="1"/>
+          <w:numId w:val="1"/>
+        </w:numPr>
+      </w:pPr>
+      <w:r>
+        <w:t xml:space="preserve">I as a super admin can assign each schedule to an operator. </w:t>
+      </w:r>
+    </w:p>
+    <w:p>
+      <w:pPr>
+        <w:pStyle w:val="ListParagraph"/>
+        <w:numPr>
+          <w:ilvl w:val="1"/>
+          <w:numId w:val="1"/>
+        </w:numPr>
+      </w:pPr>
+      <w:r>
+        <w:t xml:space="preserve">I as a super admin can add/edit resources (devices). </w:t>
+      </w:r>
+    </w:p>
+    <w:p>
+      <w:pPr>
+        <w:pStyle w:val="ListParagraph"/>
+        <w:numPr>
+          <w:ilvl w:val="1"/>
+          <w:numId w:val="1"/>
+        </w:numPr>
+      </w:pPr>
+      <w:r>
+        <w:t>I as a super admin can approve/decline any new service request from client.</w:t>
+      </w:r>
+    </w:p>
+    <w:p>
+      <w:pPr>
+        <w:pStyle w:val="ListParagraph"/>
+        <w:numPr>
+          <w:ilvl w:val="0"/>
+          <w:numId w:val="1"/>
+        </w:numPr>
+      </w:pPr>
+      <w:r>
+        <w:t>Operators</w:t>
+      </w:r>
+    </w:p>
+    <w:p>
+      <w:pPr>
+        <w:pStyle w:val="ListParagraph"/>
+        <w:numPr>
+          <w:ilvl w:val="1"/>
+          <w:numId w:val="1"/>
+        </w:numPr>
+      </w:pPr>
+      <w:r>
+        <w:t>I as an operator can see the list of task that was assigned to me.</w:t>
+      </w:r>
+    </w:p>
+    <w:p>
+      <w:pPr>
+        <w:pStyle w:val="ListParagraph"/>
+        <w:numPr>
+          <w:ilvl w:val="1"/>
+          <w:numId w:val="1"/>
+        </w:numPr>
+      </w:pPr>
+      <w:r>
+        <w:t xml:space="preserve">I as an operator can see the list of clients and their information that is on my task list. </w:t>
+      </w:r>
+    </w:p>
+    <w:p>
+      <w:pPr>
+        <w:pStyle w:val="ListParagraph"/>
+        <w:numPr>
+          <w:ilvl w:val="1"/>
+          <w:numId w:val="1"/>
+        </w:numPr>
+      </w:pPr>
+      <w:r>
+        <w:t>I as an operator can see the documents for each client.</w:t>
+      </w:r>
+    </w:p>
+    <w:p>
+      <w:pPr>
+        <w:pStyle w:val="ListParagraph"/>
+        <w:numPr>
+          <w:ilvl w:val="1"/>
+          <w:numId w:val="1"/>
+        </w:numPr>
+      </w:pPr>
+      <w:r>
+        <w:t>I as an operator can put the start date and end date. (The system notifies client about start, end and approximate time and the approximate cost)</w:t>
+      </w:r>
+    </w:p>
+    <w:p>
+      <w:pPr>
+        <w:pStyle w:val="ListParagraph"/>
+        <w:numPr>
+          <w:ilvl w:val="0"/>
+          <w:numId w:val="1"/>
+        </w:numPr>
+      </w:pPr>
+      <w:r>
+        <w:t>C</w:t>
+      </w:r>
+      <w:r>
+        <w:t>lients</w:t>
+      </w:r>
+    </w:p>
+    <w:p>
+      <w:pPr>
+        <w:pStyle w:val="ListParagraph"/>
+        <w:numPr>
+          <w:ilvl w:val="1"/>
+          <w:numId w:val="1"/>
+        </w:numPr>
+      </w:pPr>
+      <w:r>
+        <w:t xml:space="preserve">I as a client can choose which device do I need to work with. </w:t>
+      </w:r>
+    </w:p>
+    <w:p>
+      <w:pPr>
+        <w:pStyle w:val="ListParagraph"/>
+        <w:numPr>
+          <w:ilvl w:val="1"/>
+          <w:numId w:val="1"/>
+        </w:numPr>
+      </w:pPr>
+      <w:r>
+        <w:t>I as a client can place service request and upload files.</w:t>
+      </w:r>
+    </w:p>
+    <w:p>
+      <w:pPr>
+        <w:pStyle w:val="ListParagraph"/>
+        <w:numPr>
+          <w:ilvl w:val="1"/>
+          <w:numId w:val="1"/>
+        </w:numPr>
+      </w:pPr>
+      <w:r>
+        <w:t xml:space="preserve">I as a client should receive the email that notify me the start/ end time and when the task is done. </w:t>
+      </w:r>
+    </w:p>
+    <w:p>
+      <w:pPr>
+        <w:pStyle w:val="ListParagraph"/>
+        <w:numPr>
+          <w:ilvl w:val="1"/>
+          <w:numId w:val="1"/>
+        </w:numPr>
+      </w:pPr>
+      <w:r>
+        <w:t xml:space="preserve">I as a client should receive the </w:t>
+      </w:r>
+      <w:r>
+        <w:t xml:space="preserve">email about the approximate cost. </w:t>
+      </w:r>
+    </w:p>
+    <w:p>
+      <w:pPr>
+        <w:pStyle w:val="ListParagraph"/>
+        <w:numPr>
+          <w:ilvl w:val="0"/>
+          <w:numId w:val="4"/>
+        </w:numPr>
+      </w:pPr>
+      <w:r>
+        <w:t xml:space="preserve">I as a user can </w:t>
+      </w:r>
+      <w:r>
+        <w:t>edit</w:t>
+      </w:r>
+      <w:r>
+        <w:t xml:space="preserve"> my profile information.</w:t>
+      </w:r>
+    </w:p>
+    <w:p>
+      <w:pPr>
+        <w:pStyle w:val="ListParagraph"/>
+        <w:numPr>
+          <w:ilvl w:val="0"/>
+          <w:numId w:val="4"/>
+        </w:numPr>
+      </w:pPr>
+      <w:r>
+        <w:t xml:space="preserve">I as a user can log out from the web application. </w:t>
+      </w:r>
+    </w:p>
+    <w:p>
+      <w:pPr>
+        <w:pStyle w:val="ListParagraph"/>
+        <w:ind w:left="360"/>
+      </w:pPr>
+    </w:p>
+    <w:p>
+      <w:pPr>
+        <w:pStyle w:val="ListParagraph"/>
+        <w:ind w:left="0"/>
+      </w:pPr>
+      <w:r>
+        <w:t>Some system features:</w:t>
+      </w:r>
+    </w:p>
+    <w:p>
+      <w:pPr>
+        <w:pStyle w:val="ListParagraph"/>
+        <w:numPr>
+          <w:ilvl w:val="0"/>
+          <w:numId w:val="4"/>
+        </w:numPr>
+      </w:pPr>
+      <w:r>
+        <w:t>The system should have web-forms with file upload option for each service</w:t>
+      </w:r>
+    </w:p>
+    <w:p>
+      <w:pPr>
+        <w:pStyle w:val="ListParagraph"/>
+        <w:numPr>
+          <w:ilvl w:val="0"/>
+          <w:numId w:val="4"/>
+        </w:numPr>
+      </w:pPr>
+      <w:r>
+        <w:t>The system will generate/append log files for each service</w:t>
+      </w:r>
+    </w:p>
+    <w:p>
+      <w:pPr>
+        <w:pStyle w:val="ListParagraph"/>
+        <w:numPr>
+          <w:ilvl w:val="0"/>
+          <w:numId w:val="4"/>
+        </w:numPr>
+      </w:pPr>
+      <w:r>
+        <w:lastRenderedPageBreak/>
+        <w:t>The log files will be exportable as excel sheets</w:t>
+      </w:r>
+    </w:p>
+    <w:p>
+      <w:pPr>
+        <w:pStyle w:val="ListParagraph"/>
+        <w:numPr>
+          <w:ilvl w:val="0"/>
+          <w:numId w:val="4"/>
+        </w:numPr>
+      </w:pPr>
+      <w:r>
+        <w:t>System will allow users to upload files.</w:t>
+      </w:r>
+    </w:p>
+    <w:p>
+      <w:pPr>
+        <w:pStyle w:val="ListParagraph"/>
+        <w:numPr>
+          <w:ilvl w:val="0"/>
+          <w:numId w:val="4"/>
+        </w:numPr>
+      </w:pPr>
+      <w:r>
+        <w:t>The uploaded files will be ideally uploaded to a google drive. The files ideally will be sorted under directories with clients’ names.</w:t>
       </w:r>
       <w:bookmarkStart w:id="0" w:name="_GoBack"/>
       <w:bookmarkEnd w:id="0"/>
-      <w:r>
-        <w:t>scheduling order</w:t>
-      </w:r>
-      <w:r>
-        <w:t>.</w:t>
-      </w:r>
-    </w:p>
-    <w:p>
-      <w:pPr>
-        <w:pStyle w:val="ListParagraph"/>
-        <w:numPr>
-          <w:ilvl w:val="1"/>
-          <w:numId w:val="1"/>
-        </w:numPr>
-      </w:pPr>
-      <w:r>
-        <w:t xml:space="preserve">I as a super admin can assign each schedule to an operator. </w:t>
-      </w:r>
-    </w:p>
-    <w:p>
-      <w:pPr>
-        <w:pStyle w:val="ListParagraph"/>
-        <w:numPr>
-          <w:ilvl w:val="1"/>
-          <w:numId w:val="1"/>
-        </w:numPr>
-      </w:pPr>
-      <w:r>
-        <w:t xml:space="preserve">I as a super admin can add/edit resources (devices). </w:t>
-      </w:r>
-    </w:p>
-    <w:p>
-      <w:pPr>
-        <w:pStyle w:val="ListParagraph"/>
-        <w:numPr>
-          <w:ilvl w:val="0"/>
-          <w:numId w:val="1"/>
-        </w:numPr>
-      </w:pPr>
-      <w:r>
-        <w:t>Operators</w:t>
-      </w:r>
-    </w:p>
-    <w:p>
-      <w:pPr>
-        <w:pStyle w:val="ListParagraph"/>
-        <w:numPr>
-          <w:ilvl w:val="1"/>
-          <w:numId w:val="1"/>
-        </w:numPr>
-      </w:pPr>
-      <w:r>
-        <w:t>I as an operator can see the list of task that was assigned to me.</w:t>
-      </w:r>
-    </w:p>
-    <w:p>
-      <w:pPr>
-        <w:pStyle w:val="ListParagraph"/>
-        <w:numPr>
-          <w:ilvl w:val="1"/>
-          <w:numId w:val="1"/>
-        </w:numPr>
-      </w:pPr>
-      <w:r>
-        <w:t xml:space="preserve">I as an operator can see the list of clients and their information that is on my task list. </w:t>
-      </w:r>
-    </w:p>
-    <w:p>
-      <w:pPr>
-        <w:pStyle w:val="ListParagraph"/>
-        <w:numPr>
-          <w:ilvl w:val="1"/>
-          <w:numId w:val="1"/>
-        </w:numPr>
-      </w:pPr>
-      <w:r>
-        <w:t>I as an operator can see the documents for each client.</w:t>
-      </w:r>
-    </w:p>
-    <w:p>
-      <w:pPr>
-        <w:pStyle w:val="ListParagraph"/>
-        <w:numPr>
-          <w:ilvl w:val="1"/>
-          <w:numId w:val="1"/>
-        </w:numPr>
-      </w:pPr>
-      <w:r>
-        <w:t xml:space="preserve">I as an operator can put the start date and end date. (The system notifies client about start, end and approximate time and the </w:t>
-      </w:r>
-      <w:r>
-        <w:t>approximate</w:t>
-      </w:r>
-      <w:r>
-        <w:t xml:space="preserve"> cost)</w:t>
-      </w:r>
-    </w:p>
-    <w:p>
-      <w:pPr>
-        <w:pStyle w:val="ListParagraph"/>
-        <w:numPr>
-          <w:ilvl w:val="0"/>
-          <w:numId w:val="1"/>
-        </w:numPr>
-      </w:pPr>
-      <w:r>
-        <w:t>C</w:t>
-      </w:r>
-      <w:r>
-        <w:t>lients</w:t>
-      </w:r>
-    </w:p>
-    <w:p>
-      <w:pPr>
-        <w:pStyle w:val="ListParagraph"/>
-        <w:numPr>
-          <w:ilvl w:val="1"/>
-          <w:numId w:val="1"/>
-        </w:numPr>
-      </w:pPr>
-      <w:r>
-        <w:t xml:space="preserve">I as a client can choose which device do I need to work with. </w:t>
-      </w:r>
-    </w:p>
-    <w:p>
-      <w:pPr>
-        <w:pStyle w:val="ListParagraph"/>
-        <w:numPr>
-          <w:ilvl w:val="1"/>
-          <w:numId w:val="1"/>
-        </w:numPr>
-      </w:pPr>
-      <w:r>
-        <w:t xml:space="preserve">I as a client should receive the email that notify me the start/ end time and when the task is done. </w:t>
-      </w:r>
-    </w:p>
-    <w:p>
-      <w:pPr>
-        <w:pStyle w:val="ListParagraph"/>
-        <w:numPr>
-          <w:ilvl w:val="1"/>
-          <w:numId w:val="1"/>
-        </w:numPr>
-      </w:pPr>
-      <w:r>
-        <w:t xml:space="preserve">I as a client should receive the </w:t>
-      </w:r>
-      <w:r>
-        <w:t xml:space="preserve">email about the approximate cost. </w:t>
-      </w:r>
-    </w:p>
-    <w:p>
-      <w:pPr>
-        <w:pStyle w:val="ListParagraph"/>
-        <w:numPr>
-          <w:ilvl w:val="0"/>
-          <w:numId w:val="4"/>
-        </w:numPr>
-      </w:pPr>
-      <w:r>
-        <w:t xml:space="preserve">I as a user can </w:t>
-      </w:r>
-      <w:r>
-        <w:t>edit</w:t>
-      </w:r>
-      <w:r>
-        <w:t xml:space="preserve"> my profile information.</w:t>
-      </w:r>
-    </w:p>
-    <w:p>
-      <w:pPr>
-        <w:pStyle w:val="ListParagraph"/>
-        <w:numPr>
-          <w:ilvl w:val="0"/>
-          <w:numId w:val="4"/>
-        </w:numPr>
-      </w:pPr>
-      <w:r>
-        <w:t xml:space="preserve">I as a user can log out from the web application. </w:t>
-      </w:r>
+    </w:p>
+    <w:p>
+      <w:pPr>
+        <w:pStyle w:val="ListParagraph"/>
+        <w:ind w:left="0"/>
+      </w:pPr>
     </w:p>
     <w:sectPr>
       <w:pgSz w:w="12240" w:h="15840"/>
@@ -404,8 +558,8 @@
 </file>
 
 <file path=word/numbering.xml><?xml version="1.0" encoding="utf-8"?>
-<w:numbering xmlns:wpc="http://schemas.microsoft.com/office/word/2010/wordprocessingCanvas" xmlns:mo="http://schemas.microsoft.com/office/mac/office/2008/main" xmlns:mc="http://schemas.openxmlformats.org/markup-compatibility/2006" xmlns:mv="urn:schemas-microsoft-com:mac:vml" xmlns:o="urn:schemas-microsoft-com:office:office" xmlns:r="http://schemas.openxmlformats.org/officeDocument/2006/relationships" xmlns:m="http://schemas.openxmlformats.org/officeDocument/2006/math" xmlns:v="urn:schemas-microsoft-com:vml" xmlns:wp14="http://schemas.microsoft.com/office/word/2010/wordprocessingDrawing" xmlns:wp="http://schemas.openxmlformats.org/drawingml/2006/wordprocessingDrawing" xmlns:w10="urn:schemas-microsoft-com:office:word" xmlns:w="http://schemas.openxmlformats.org/wordprocessingml/2006/main" xmlns:w14="http://schemas.microsoft.com/office/word/2010/wordml" xmlns:w15="http://schemas.microsoft.com/office/word/2012/wordml" xmlns:wpg="http://schemas.microsoft.com/office/word/2010/wordprocessingGroup" xmlns:wpi="http://schemas.microsoft.com/office/word/2010/wordprocessingInk" xmlns:wne="http://schemas.microsoft.com/office/word/2006/wordml" xmlns:wps="http://schemas.microsoft.com/office/word/2010/wordprocessingShape" mc:Ignorable="w14 w15 wp14">
-  <w:abstractNum w:abstractNumId="0">
+<w:numbering xmlns:wpc="http://schemas.microsoft.com/office/word/2010/wordprocessingCanvas" xmlns:cx="http://schemas.microsoft.com/office/drawing/2014/chartex" xmlns:cx1="http://schemas.microsoft.com/office/drawing/2015/9/8/chartex" xmlns:cx2="http://schemas.microsoft.com/office/drawing/2015/10/21/chartex" xmlns:cx3="http://schemas.microsoft.com/office/drawing/2016/5/9/chartex" xmlns:cx4="http://schemas.microsoft.com/office/drawing/2016/5/10/chartex" xmlns:cx5="http://schemas.microsoft.com/office/drawing/2016/5/11/chartex" xmlns:cx6="http://schemas.microsoft.com/office/drawing/2016/5/12/chartex" xmlns:cx7="http://schemas.microsoft.com/office/drawing/2016/5/13/chartex" xmlns:cx8="http://schemas.microsoft.com/office/drawing/2016/5/14/chartex" xmlns:mc="http://schemas.openxmlformats.org/markup-compatibility/2006" xmlns:aink="http://schemas.microsoft.com/office/drawing/2016/ink" xmlns:o="urn:schemas-microsoft-com:office:office" xmlns:r="http://schemas.openxmlformats.org/officeDocument/2006/relationships" xmlns:m="http://schemas.openxmlformats.org/officeDocument/2006/math" xmlns:v="urn:schemas-microsoft-com:vml" xmlns:wp14="http://schemas.microsoft.com/office/word/2010/wordprocessingDrawing" xmlns:wp="http://schemas.openxmlformats.org/drawingml/2006/wordprocessingDrawing" xmlns:w10="urn:schemas-microsoft-com:office:word" xmlns:w="http://schemas.openxmlformats.org/wordprocessingml/2006/main" xmlns:w14="http://schemas.microsoft.com/office/word/2010/wordml" xmlns:w15="http://schemas.microsoft.com/office/word/2012/wordml" xmlns:w16se="http://schemas.microsoft.com/office/word/2015/wordml/symex" xmlns:wpg="http://schemas.microsoft.com/office/word/2010/wordprocessingGroup" xmlns:wpi="http://schemas.microsoft.com/office/word/2010/wordprocessingInk" xmlns:wne="http://schemas.microsoft.com/office/word/2006/wordml" xmlns:wps="http://schemas.microsoft.com/office/word/2010/wordprocessingShape" mc:Ignorable="w14 w15 w16se wp14">
+  <w:abstractNum w:abstractNumId="0" w15:restartNumberingAfterBreak="0">
     <w:nsid w:val="06C30AD1"/>
     <w:multiLevelType w:val="hybridMultilevel"/>
     <w:tmpl w:val="B854262C"/>
@@ -518,7 +672,7 @@
       </w:rPr>
     </w:lvl>
   </w:abstractNum>
-  <w:abstractNum w:abstractNumId="1">
+  <w:abstractNum w:abstractNumId="1" w15:restartNumberingAfterBreak="0">
     <w:nsid w:val="251133A3"/>
     <w:multiLevelType w:val="hybridMultilevel"/>
     <w:tmpl w:val="4F02894E"/>
@@ -631,7 +785,7 @@
       </w:rPr>
     </w:lvl>
   </w:abstractNum>
-  <w:abstractNum w:abstractNumId="2">
+  <w:abstractNum w:abstractNumId="2" w15:restartNumberingAfterBreak="0">
     <w:nsid w:val="32AD4436"/>
     <w:multiLevelType w:val="hybridMultilevel"/>
     <w:tmpl w:val="0D90B942"/>
@@ -744,7 +898,7 @@
       </w:rPr>
     </w:lvl>
   </w:abstractNum>
-  <w:abstractNum w:abstractNumId="3">
+  <w:abstractNum w:abstractNumId="3" w15:restartNumberingAfterBreak="0">
     <w:nsid w:val="5F8F4994"/>
     <w:multiLevelType w:val="hybridMultilevel"/>
     <w:tmpl w:val="5A04E7C2"/>
@@ -873,7 +1027,7 @@
 </file>
 
 <file path=word/styles.xml><?xml version="1.0" encoding="utf-8"?>
-<w:styles xmlns:mc="http://schemas.openxmlformats.org/markup-compatibility/2006" xmlns:r="http://schemas.openxmlformats.org/officeDocument/2006/relationships" xmlns:w="http://schemas.openxmlformats.org/wordprocessingml/2006/main" xmlns:w14="http://schemas.microsoft.com/office/word/2010/wordml" xmlns:w15="http://schemas.microsoft.com/office/word/2012/wordml" mc:Ignorable="w14 w15">
+<w:styles xmlns:mc="http://schemas.openxmlformats.org/markup-compatibility/2006" xmlns:r="http://schemas.openxmlformats.org/officeDocument/2006/relationships" xmlns:w="http://schemas.openxmlformats.org/wordprocessingml/2006/main" xmlns:w14="http://schemas.microsoft.com/office/word/2010/wordml" xmlns:w15="http://schemas.microsoft.com/office/word/2012/wordml" xmlns:w16se="http://schemas.microsoft.com/office/word/2015/wordml/symex" mc:Ignorable="w14 w15 w16se">
   <w:docDefaults>
     <w:rPrDefault>
       <w:rPr>
@@ -885,7 +1039,7 @@
     </w:rPrDefault>
     <w:pPrDefault/>
   </w:docDefaults>
-  <w:latentStyles w:defLockedState="0" w:defUIPriority="99" w:defSemiHidden="0" w:defUnhideWhenUsed="0" w:defQFormat="0" w:count="382">
+  <w:latentStyles w:defLockedState="0" w:defUIPriority="99" w:defSemiHidden="0" w:defUnhideWhenUsed="0" w:defQFormat="0" w:count="374">
     <w:lsdException w:name="Normal" w:uiPriority="0" w:qFormat="1"/>
     <w:lsdException w:name="heading 1" w:uiPriority="9" w:qFormat="1"/>
     <w:lsdException w:name="heading 2" w:semiHidden="1" w:uiPriority="9" w:unhideWhenUsed="1" w:qFormat="1"/>
@@ -1042,15 +1196,6 @@
     <w:lsdException w:name="Balloon Text" w:semiHidden="1" w:unhideWhenUsed="1"/>
     <w:lsdException w:name="Table Grid" w:uiPriority="39"/>
     <w:lsdException w:name="Table Theme" w:semiHidden="1" w:unhideWhenUsed="1"/>
-    <w:lsdException w:name="Note Level 1" w:semiHidden="1" w:unhideWhenUsed="1"/>
-    <w:lsdException w:name="Note Level 2" w:semiHidden="1" w:unhideWhenUsed="1"/>
-    <w:lsdException w:name="Note Level 3" w:semiHidden="1" w:unhideWhenUsed="1"/>
-    <w:lsdException w:name="Note Level 4" w:semiHidden="1" w:unhideWhenUsed="1"/>
-    <w:lsdException w:name="Note Level 5" w:semiHidden="1" w:unhideWhenUsed="1"/>
-    <w:lsdException w:name="Note Level 6" w:semiHidden="1" w:unhideWhenUsed="1"/>
-    <w:lsdException w:name="Note Level 7" w:semiHidden="1" w:unhideWhenUsed="1"/>
-    <w:lsdException w:name="Note Level 8" w:semiHidden="1" w:unhideWhenUsed="1"/>
-    <w:lsdException w:name="Note Level 9" w:semiHidden="1" w:unhideWhenUsed="1"/>
     <w:lsdException w:name="Placeholder Text" w:semiHidden="1"/>
     <w:lsdException w:name="No Spacing" w:uiPriority="1" w:qFormat="1"/>
     <w:lsdException w:name="Light Shading" w:uiPriority="60"/>

--- a/Documents/The definition of done for the scheduling web application.docx
+++ b/Documents/The definition of done for the scheduling web application.docx
@@ -1,6 +1,6 @@
 
 <file path=word/document.xml><?xml version="1.0" encoding="utf-8"?>
-<w:document xmlns:wpc="http://schemas.microsoft.com/office/word/2010/wordprocessingCanvas" xmlns:cx="http://schemas.microsoft.com/office/drawing/2014/chartex" xmlns:cx1="http://schemas.microsoft.com/office/drawing/2015/9/8/chartex" xmlns:cx2="http://schemas.microsoft.com/office/drawing/2015/10/21/chartex" xmlns:cx3="http://schemas.microsoft.com/office/drawing/2016/5/9/chartex" xmlns:cx4="http://schemas.microsoft.com/office/drawing/2016/5/10/chartex" xmlns:cx5="http://schemas.microsoft.com/office/drawing/2016/5/11/chartex" xmlns:cx6="http://schemas.microsoft.com/office/drawing/2016/5/12/chartex" xmlns:cx7="http://schemas.microsoft.com/office/drawing/2016/5/13/chartex" xmlns:cx8="http://schemas.microsoft.com/office/drawing/2016/5/14/chartex" xmlns:mc="http://schemas.openxmlformats.org/markup-compatibility/2006" xmlns:aink="http://schemas.microsoft.com/office/drawing/2016/ink" xmlns:o="urn:schemas-microsoft-com:office:office" xmlns:r="http://schemas.openxmlformats.org/officeDocument/2006/relationships" xmlns:m="http://schemas.openxmlformats.org/officeDocument/2006/math" xmlns:v="urn:schemas-microsoft-com:vml" xmlns:wp14="http://schemas.microsoft.com/office/word/2010/wordprocessingDrawing" xmlns:wp="http://schemas.openxmlformats.org/drawingml/2006/wordprocessingDrawing" xmlns:w10="urn:schemas-microsoft-com:office:word" xmlns:w="http://schemas.openxmlformats.org/wordprocessingml/2006/main" xmlns:w14="http://schemas.microsoft.com/office/word/2010/wordml" xmlns:w15="http://schemas.microsoft.com/office/word/2012/wordml" xmlns:w16se="http://schemas.microsoft.com/office/word/2015/wordml/symex" xmlns:wpg="http://schemas.microsoft.com/office/word/2010/wordprocessingGroup" xmlns:wpi="http://schemas.microsoft.com/office/word/2010/wordprocessingInk" xmlns:wne="http://schemas.microsoft.com/office/word/2006/wordml" xmlns:wps="http://schemas.microsoft.com/office/word/2010/wordprocessingShape" mc:Ignorable="w14 w15 w16se wp14">
+<w:document xmlns:wpc="http://schemas.microsoft.com/office/word/2010/wordprocessingCanvas" xmlns:mo="http://schemas.microsoft.com/office/mac/office/2008/main" xmlns:mc="http://schemas.openxmlformats.org/markup-compatibility/2006" xmlns:mv="urn:schemas-microsoft-com:mac:vml" xmlns:o="urn:schemas-microsoft-com:office:office" xmlns:r="http://schemas.openxmlformats.org/officeDocument/2006/relationships" xmlns:m="http://schemas.openxmlformats.org/officeDocument/2006/math" xmlns:v="urn:schemas-microsoft-com:vml" xmlns:wp14="http://schemas.microsoft.com/office/word/2010/wordprocessingDrawing" xmlns:wp="http://schemas.openxmlformats.org/drawingml/2006/wordprocessingDrawing" xmlns:w10="urn:schemas-microsoft-com:office:word" xmlns:w="http://schemas.openxmlformats.org/wordprocessingml/2006/main" xmlns:w14="http://schemas.microsoft.com/office/word/2010/wordml" xmlns:w15="http://schemas.microsoft.com/office/word/2012/wordml" xmlns:wpg="http://schemas.microsoft.com/office/word/2010/wordprocessingGroup" xmlns:wpi="http://schemas.microsoft.com/office/word/2010/wordprocessingInk" xmlns:wne="http://schemas.microsoft.com/office/word/2006/wordml" xmlns:wps="http://schemas.microsoft.com/office/word/2010/wordprocessingShape" mc:Ignorable="w14 w15 wp14">
   <w:body>
     <w:p>
       <w:r>
@@ -10,7 +10,10 @@
     <w:p/>
     <w:p>
       <w:r>
-        <w:t xml:space="preserve">3 main </w:t>
+        <w:t>4</w:t>
+      </w:r>
+      <w:r>
+        <w:t xml:space="preserve"> main </w:t>
       </w:r>
       <w:r>
         <w:t>users</w:t>
@@ -139,19 +142,7 @@
         </w:numPr>
       </w:pPr>
       <w:r>
-        <w:t>I as a</w:t>
-      </w:r>
-      <w:r>
-        <w:t>n</w:t>
-      </w:r>
-      <w:r>
-        <w:t xml:space="preserve"> </w:t>
-      </w:r>
-      <w:r>
-        <w:t>owner</w:t>
-      </w:r>
-      <w:r>
-        <w:t xml:space="preserve"> can change the scheduling order.</w:t>
+        <w:t>I as an owner can change the scheduling order.</w:t>
       </w:r>
     </w:p>
     <w:p>
@@ -187,13 +178,7 @@
         </w:numPr>
       </w:pPr>
       <w:r>
-        <w:t xml:space="preserve">I as </w:t>
-      </w:r>
-      <w:r>
-        <w:t>an owner</w:t>
-      </w:r>
-      <w:r>
-        <w:t xml:space="preserve"> can approve/decline any new service request from client.</w:t>
+        <w:t>I as an owner can approve/decline any new service request from client.</w:t>
       </w:r>
     </w:p>
     <w:p>
@@ -339,6 +324,8 @@
           <w:numId w:val="1"/>
         </w:numPr>
       </w:pPr>
+      <w:bookmarkStart w:id="0" w:name="_GoBack"/>
+      <w:bookmarkEnd w:id="0"/>
       <w:r>
         <w:t xml:space="preserve">I as an operator can see the list of clients and their information that is on my task list. </w:t>
       </w:r>
@@ -538,8 +525,6 @@
       <w:r>
         <w:t>The uploaded files will be ideally uploaded to a google drive. The files ideally will be sorted under directories with clients’ names.</w:t>
       </w:r>
-      <w:bookmarkStart w:id="0" w:name="_GoBack"/>
-      <w:bookmarkEnd w:id="0"/>
     </w:p>
     <w:p>
       <w:pPr>
@@ -558,8 +543,8 @@
 </file>
 
 <file path=word/numbering.xml><?xml version="1.0" encoding="utf-8"?>
-<w:numbering xmlns:wpc="http://schemas.microsoft.com/office/word/2010/wordprocessingCanvas" xmlns:cx="http://schemas.microsoft.com/office/drawing/2014/chartex" xmlns:cx1="http://schemas.microsoft.com/office/drawing/2015/9/8/chartex" xmlns:cx2="http://schemas.microsoft.com/office/drawing/2015/10/21/chartex" xmlns:cx3="http://schemas.microsoft.com/office/drawing/2016/5/9/chartex" xmlns:cx4="http://schemas.microsoft.com/office/drawing/2016/5/10/chartex" xmlns:cx5="http://schemas.microsoft.com/office/drawing/2016/5/11/chartex" xmlns:cx6="http://schemas.microsoft.com/office/drawing/2016/5/12/chartex" xmlns:cx7="http://schemas.microsoft.com/office/drawing/2016/5/13/chartex" xmlns:cx8="http://schemas.microsoft.com/office/drawing/2016/5/14/chartex" xmlns:mc="http://schemas.openxmlformats.org/markup-compatibility/2006" xmlns:aink="http://schemas.microsoft.com/office/drawing/2016/ink" xmlns:o="urn:schemas-microsoft-com:office:office" xmlns:r="http://schemas.openxmlformats.org/officeDocument/2006/relationships" xmlns:m="http://schemas.openxmlformats.org/officeDocument/2006/math" xmlns:v="urn:schemas-microsoft-com:vml" xmlns:wp14="http://schemas.microsoft.com/office/word/2010/wordprocessingDrawing" xmlns:wp="http://schemas.openxmlformats.org/drawingml/2006/wordprocessingDrawing" xmlns:w10="urn:schemas-microsoft-com:office:word" xmlns:w="http://schemas.openxmlformats.org/wordprocessingml/2006/main" xmlns:w14="http://schemas.microsoft.com/office/word/2010/wordml" xmlns:w15="http://schemas.microsoft.com/office/word/2012/wordml" xmlns:w16se="http://schemas.microsoft.com/office/word/2015/wordml/symex" xmlns:wpg="http://schemas.microsoft.com/office/word/2010/wordprocessingGroup" xmlns:wpi="http://schemas.microsoft.com/office/word/2010/wordprocessingInk" xmlns:wne="http://schemas.microsoft.com/office/word/2006/wordml" xmlns:wps="http://schemas.microsoft.com/office/word/2010/wordprocessingShape" mc:Ignorable="w14 w15 w16se wp14">
-  <w:abstractNum w:abstractNumId="0" w15:restartNumberingAfterBreak="0">
+<w:numbering xmlns:wpc="http://schemas.microsoft.com/office/word/2010/wordprocessingCanvas" xmlns:mo="http://schemas.microsoft.com/office/mac/office/2008/main" xmlns:mc="http://schemas.openxmlformats.org/markup-compatibility/2006" xmlns:mv="urn:schemas-microsoft-com:mac:vml" xmlns:o="urn:schemas-microsoft-com:office:office" xmlns:r="http://schemas.openxmlformats.org/officeDocument/2006/relationships" xmlns:m="http://schemas.openxmlformats.org/officeDocument/2006/math" xmlns:v="urn:schemas-microsoft-com:vml" xmlns:wp14="http://schemas.microsoft.com/office/word/2010/wordprocessingDrawing" xmlns:wp="http://schemas.openxmlformats.org/drawingml/2006/wordprocessingDrawing" xmlns:w10="urn:schemas-microsoft-com:office:word" xmlns:w="http://schemas.openxmlformats.org/wordprocessingml/2006/main" xmlns:w14="http://schemas.microsoft.com/office/word/2010/wordml" xmlns:w15="http://schemas.microsoft.com/office/word/2012/wordml" xmlns:wpg="http://schemas.microsoft.com/office/word/2010/wordprocessingGroup" xmlns:wpi="http://schemas.microsoft.com/office/word/2010/wordprocessingInk" xmlns:wne="http://schemas.microsoft.com/office/word/2006/wordml" xmlns:wps="http://schemas.microsoft.com/office/word/2010/wordprocessingShape" mc:Ignorable="w14 w15 wp14">
+  <w:abstractNum w:abstractNumId="0">
     <w:nsid w:val="06C30AD1"/>
     <w:multiLevelType w:val="hybridMultilevel"/>
     <w:tmpl w:val="B854262C"/>
@@ -672,7 +657,7 @@
       </w:rPr>
     </w:lvl>
   </w:abstractNum>
-  <w:abstractNum w:abstractNumId="1" w15:restartNumberingAfterBreak="0">
+  <w:abstractNum w:abstractNumId="1">
     <w:nsid w:val="251133A3"/>
     <w:multiLevelType w:val="hybridMultilevel"/>
     <w:tmpl w:val="4F02894E"/>
@@ -785,7 +770,7 @@
       </w:rPr>
     </w:lvl>
   </w:abstractNum>
-  <w:abstractNum w:abstractNumId="2" w15:restartNumberingAfterBreak="0">
+  <w:abstractNum w:abstractNumId="2">
     <w:nsid w:val="32AD4436"/>
     <w:multiLevelType w:val="hybridMultilevel"/>
     <w:tmpl w:val="0D90B942"/>
@@ -898,7 +883,7 @@
       </w:rPr>
     </w:lvl>
   </w:abstractNum>
-  <w:abstractNum w:abstractNumId="3" w15:restartNumberingAfterBreak="0">
+  <w:abstractNum w:abstractNumId="3">
     <w:nsid w:val="5F8F4994"/>
     <w:multiLevelType w:val="hybridMultilevel"/>
     <w:tmpl w:val="5A04E7C2"/>
@@ -1027,7 +1012,7 @@
 </file>
 
 <file path=word/styles.xml><?xml version="1.0" encoding="utf-8"?>
-<w:styles xmlns:mc="http://schemas.openxmlformats.org/markup-compatibility/2006" xmlns:r="http://schemas.openxmlformats.org/officeDocument/2006/relationships" xmlns:w="http://schemas.openxmlformats.org/wordprocessingml/2006/main" xmlns:w14="http://schemas.microsoft.com/office/word/2010/wordml" xmlns:w15="http://schemas.microsoft.com/office/word/2012/wordml" xmlns:w16se="http://schemas.microsoft.com/office/word/2015/wordml/symex" mc:Ignorable="w14 w15 w16se">
+<w:styles xmlns:mc="http://schemas.openxmlformats.org/markup-compatibility/2006" xmlns:r="http://schemas.openxmlformats.org/officeDocument/2006/relationships" xmlns:w="http://schemas.openxmlformats.org/wordprocessingml/2006/main" xmlns:w14="http://schemas.microsoft.com/office/word/2010/wordml" xmlns:w15="http://schemas.microsoft.com/office/word/2012/wordml" mc:Ignorable="w14 w15">
   <w:docDefaults>
     <w:rPrDefault>
       <w:rPr>
@@ -1039,7 +1024,7 @@
     </w:rPrDefault>
     <w:pPrDefault/>
   </w:docDefaults>
-  <w:latentStyles w:defLockedState="0" w:defUIPriority="99" w:defSemiHidden="0" w:defUnhideWhenUsed="0" w:defQFormat="0" w:count="374">
+  <w:latentStyles w:defLockedState="0" w:defUIPriority="99" w:defSemiHidden="0" w:defUnhideWhenUsed="0" w:defQFormat="0" w:count="382">
     <w:lsdException w:name="Normal" w:uiPriority="0" w:qFormat="1"/>
     <w:lsdException w:name="heading 1" w:uiPriority="9" w:qFormat="1"/>
     <w:lsdException w:name="heading 2" w:semiHidden="1" w:uiPriority="9" w:unhideWhenUsed="1" w:qFormat="1"/>
